--- a/BAE587-Hmk5-2020.docx
+++ b/BAE587-Hmk5-2020.docx
@@ -30,440 +30,394 @@
           <w:b/>
           <w:sz w:val="28"/>
         </w:rPr>
-        <w:t xml:space="preserve">BAE </w:t>
+        <w:t>BAE</w:t>
       </w:r>
       <w:r>
         <w:rPr>
           <w:b/>
           <w:sz w:val="28"/>
         </w:rPr>
-        <w:t>204</w:t>
+        <w:t>587</w:t>
       </w:r>
       <w:r>
         <w:rPr>
           <w:b/>
           <w:sz w:val="28"/>
         </w:rPr>
-        <w:t xml:space="preserve">: </w:t>
+        <w:t xml:space="preserve"> </w:t>
       </w:r>
       <w:r>
         <w:rPr>
           <w:b/>
           <w:sz w:val="28"/>
         </w:rPr>
-        <w:t>Lab</w:t>
+        <w:t>–</w:t>
       </w:r>
       <w:r>
         <w:rPr>
           <w:b/>
           <w:sz w:val="28"/>
         </w:rPr>
-        <w:t xml:space="preserve"> #</w:t>
+        <w:t xml:space="preserve"> Homework</w:t>
       </w:r>
       <w:r>
         <w:rPr>
           <w:b/>
           <w:sz w:val="28"/>
         </w:rPr>
-        <w:t>1</w:t>
+        <w:t xml:space="preserve"># </w:t>
       </w:r>
       <w:r>
         <w:rPr>
           <w:b/>
           <w:sz w:val="28"/>
         </w:rPr>
-        <w:t>1</w:t>
-      </w:r>
-      <w:r>
+        <w:t>5</w:t>
+      </w:r>
+    </w:p>
+    <w:p>
+      <w:pPr>
+        <w:tabs>
+          <w:tab w:val="right" w:pos="9180"/>
+        </w:tabs>
+        <w:jc w:val="center"/>
         <w:rPr>
           <w:b/>
           <w:sz w:val="28"/>
         </w:rPr>
-        <w:t xml:space="preserve"> </w:t>
-      </w:r>
-      <w:r>
-        <w:rPr>
-          <w:b/>
-          <w:sz w:val="28"/>
-        </w:rPr>
-        <w:t>–</w:t>
-      </w:r>
-      <w:r>
-        <w:rPr>
-          <w:b/>
-          <w:sz w:val="28"/>
-        </w:rPr>
-        <w:t xml:space="preserve"> Homework</w:t>
-      </w:r>
-      <w:r>
-        <w:rPr>
-          <w:b/>
-          <w:sz w:val="28"/>
-        </w:rPr>
-        <w:t># 7</w:t>
-      </w:r>
-    </w:p>
-    <w:p>
-      <w:pPr>
-        <w:rPr>
-          <w:sz w:val="24"/>
-        </w:rPr>
-      </w:pPr>
-      <w:r>
-        <w:rPr>
-          <w:sz w:val="24"/>
-        </w:rPr>
-        <w:t xml:space="preserve">Most of the examples </w:t>
-      </w:r>
-      <w:r>
-        <w:rPr>
-          <w:sz w:val="24"/>
-        </w:rPr>
-        <w:t>during</w:t>
-      </w:r>
-      <w:r>
-        <w:rPr>
-          <w:sz w:val="24"/>
-        </w:rPr>
-        <w:t xml:space="preserve"> the lab were given using the </w:t>
-      </w:r>
-      <w:r>
-        <w:rPr>
-          <w:sz w:val="24"/>
-        </w:rPr>
-        <w:t xml:space="preserve">River </w:t>
+      </w:pPr>
+    </w:p>
+    <w:p>
+      <w:r>
+        <w:t xml:space="preserve">The entire code for the </w:t>
+      </w:r>
+      <w:r>
+        <w:t>homework</w:t>
+      </w:r>
+      <w:r>
+        <w:t xml:space="preserve"> is in the “</w:t>
+      </w:r>
+      <w:r>
+        <w:t>BAE204-QClab-2020.Rmd</w:t>
+      </w:r>
+      <w:r>
+        <w:t>”.</w:t>
+      </w:r>
+    </w:p>
+    <w:p/>
+    <w:p>
+      <w:r>
+        <w:t xml:space="preserve">The goal of this </w:t>
+      </w:r>
+      <w:r>
+        <w:t>homework</w:t>
+      </w:r>
+      <w:r>
+        <w:t xml:space="preserve"> is to </w:t>
+      </w:r>
+      <w:r>
+        <w:t xml:space="preserve">manipulate some very useful tools to derive important hydrology and water quality indicators. For this, I am asking you to use R and R Markdown codes to write and illustrate your homework/report. I am giving you quite a bit of code such that you have a head start and you do not have to invent the wheel again. </w:t>
+      </w:r>
+    </w:p>
+    <w:p/>
+    <w:p/>
+    <w:p>
+      <w:r>
+        <w:t xml:space="preserve">I am asking you to of </w:t>
       </w:r>
       <w:proofErr w:type="spellStart"/>
       <w:r>
-        <w:rPr>
-          <w:sz w:val="24"/>
-        </w:rPr>
-        <w:t>Maudouve</w:t>
+        <w:t>hydrologcommonly</w:t>
       </w:r>
       <w:proofErr w:type="spellEnd"/>
       <w:r>
-        <w:rPr>
-          <w:sz w:val="24"/>
-        </w:rPr>
-        <w:t xml:space="preserve"> at Saint</w:t>
-      </w:r>
-      <w:r>
-        <w:rPr>
-          <w:sz w:val="24"/>
-        </w:rPr>
-        <w:t xml:space="preserve"> </w:t>
+        <w:t xml:space="preserve"> used in hydrology and water </w:t>
       </w:r>
       <w:proofErr w:type="spellStart"/>
       <w:r>
-        <w:rPr>
-          <w:sz w:val="24"/>
-        </w:rPr>
-        <w:t>D</w:t>
-      </w:r>
-      <w:r>
-        <w:rPr>
-          <w:sz w:val="24"/>
-        </w:rPr>
-        <w:t>onan</w:t>
+        <w:t>qualityconcepts</w:t>
       </w:r>
       <w:proofErr w:type="spellEnd"/>
       <w:r>
-        <w:rPr>
-          <w:sz w:val="24"/>
-        </w:rPr>
-        <w:t>, in France</w:t>
-      </w:r>
-      <w:r>
-        <w:rPr>
-          <w:sz w:val="24"/>
-        </w:rPr>
+        <w:t xml:space="preserve"> of hydrographs and chemistry </w:t>
+      </w:r>
+      <w:r>
+        <w:t>be able to apply the tools provided and apply them to another watershed</w:t>
+      </w:r>
+      <w:r>
+        <w:t xml:space="preserve">, and derive indicators of </w:t>
+      </w:r>
+      <w:r>
+        <w:t>hydrographs, chemographs, concentrations, and loads</w:t>
+      </w:r>
+      <w:r>
+        <w:t xml:space="preserve"> as explained in “</w:t>
+      </w:r>
+      <w:r>
+        <w:t>BAE204-QClab-2020.Rmd</w:t>
+      </w:r>
+      <w:r>
+        <w:t>”.</w:t>
+      </w:r>
+    </w:p>
+    <w:p>
+      <w:r>
+        <w:t xml:space="preserve">The study watershed for this </w:t>
+      </w:r>
+      <w:r>
+        <w:t>homework</w:t>
+      </w:r>
+      <w:r>
+        <w:t xml:space="preserve"> is the </w:t>
+      </w:r>
+      <w:r>
+        <w:t>Chickasaw</w:t>
+      </w:r>
+      <w:r>
+        <w:t xml:space="preserve"> River at </w:t>
+      </w:r>
+      <w:r>
+        <w:t>Franklin</w:t>
+      </w:r>
+      <w:r>
+        <w:t>, Ohio</w:t>
+      </w:r>
+      <w:r>
+        <w:t xml:space="preserve"> (lat:</w:t>
+      </w:r>
+      <w:r>
+        <w:rPr>
+          <w:rFonts w:ascii="Arial" w:hAnsi="Arial" w:cs="Arial"/>
+          <w:color w:val="4285F4"/>
+          <w:sz w:val="18"/>
+          <w:szCs w:val="18"/>
+          <w:u w:val="single"/>
+          <w:shd w:val="clear" w:color="auto" w:fill="FFFFFF"/>
+        </w:rPr>
+        <w:t xml:space="preserve">40.487038, </w:t>
+      </w:r>
+      <w:proofErr w:type="gramStart"/>
+      <w:r>
+        <w:rPr>
+          <w:rFonts w:ascii="Arial" w:hAnsi="Arial" w:cs="Arial"/>
+          <w:color w:val="4285F4"/>
+          <w:sz w:val="18"/>
+          <w:szCs w:val="18"/>
+          <w:u w:val="single"/>
+          <w:shd w:val="clear" w:color="auto" w:fill="FFFFFF"/>
+        </w:rPr>
+        <w:t>long:</w:t>
+      </w:r>
+      <w:r>
+        <w:rPr>
+          <w:rFonts w:ascii="Arial" w:hAnsi="Arial" w:cs="Arial"/>
+          <w:color w:val="4285F4"/>
+          <w:sz w:val="18"/>
+          <w:szCs w:val="18"/>
+          <w:u w:val="single"/>
+          <w:shd w:val="clear" w:color="auto" w:fill="FFFFFF"/>
+        </w:rPr>
+        <w:t>-</w:t>
+      </w:r>
+      <w:proofErr w:type="gramEnd"/>
+      <w:r>
+        <w:rPr>
+          <w:rFonts w:ascii="Arial" w:hAnsi="Arial" w:cs="Arial"/>
+          <w:color w:val="4285F4"/>
+          <w:sz w:val="18"/>
+          <w:szCs w:val="18"/>
+          <w:u w:val="single"/>
+          <w:shd w:val="clear" w:color="auto" w:fill="FFFFFF"/>
+        </w:rPr>
+        <w:t>84.481683</w:t>
+      </w:r>
+      <w:r>
+        <w:t>)</w:t>
+      </w:r>
+      <w:r>
         <w:t xml:space="preserve">. </w:t>
       </w:r>
       <w:r>
-        <w:rPr>
-          <w:sz w:val="24"/>
-        </w:rPr>
-        <w:t>The entire code for the lab is in the “</w:t>
-      </w:r>
-      <w:r>
-        <w:rPr>
-          <w:sz w:val="24"/>
-        </w:rPr>
-        <w:t>BAE204-QClab-2020.Rmd</w:t>
-      </w:r>
-      <w:r>
-        <w:rPr>
-          <w:sz w:val="24"/>
-        </w:rPr>
-        <w:t>”.</w:t>
-      </w:r>
-    </w:p>
-    <w:p>
-      <w:pPr>
-        <w:rPr>
-          <w:sz w:val="24"/>
-        </w:rPr>
-      </w:pPr>
-      <w:r>
-        <w:rPr>
-          <w:sz w:val="24"/>
-        </w:rPr>
-        <w:t>The goal of this lab is to be able to apply the tools provided and apply them to another watershed</w:t>
-      </w:r>
-      <w:r>
-        <w:rPr>
-          <w:sz w:val="24"/>
-        </w:rPr>
-        <w:t xml:space="preserve">, and derive indicators of </w:t>
-      </w:r>
-      <w:r>
-        <w:rPr>
-          <w:sz w:val="24"/>
-        </w:rPr>
-        <w:t>hydro</w:t>
-      </w:r>
-      <w:bookmarkStart w:id="0" w:name="_GoBack"/>
-      <w:bookmarkEnd w:id="0"/>
-      <w:r>
-        <w:rPr>
-          <w:sz w:val="24"/>
-        </w:rPr>
-        <w:t xml:space="preserve">graphs, </w:t>
-      </w:r>
-      <w:proofErr w:type="spellStart"/>
-      <w:r>
-        <w:rPr>
-          <w:sz w:val="24"/>
-        </w:rPr>
-        <w:t>chemographs</w:t>
-      </w:r>
-      <w:proofErr w:type="spellEnd"/>
-      <w:r>
-        <w:rPr>
-          <w:sz w:val="24"/>
-        </w:rPr>
-        <w:t>, concentrations, and loads</w:t>
-      </w:r>
-      <w:r>
-        <w:rPr>
-          <w:sz w:val="24"/>
-        </w:rPr>
-        <w:t xml:space="preserve"> as explained in </w:t>
-      </w:r>
-      <w:r>
-        <w:rPr>
-          <w:sz w:val="24"/>
-        </w:rPr>
-        <w:t>“</w:t>
-      </w:r>
-      <w:r>
-        <w:rPr>
-          <w:sz w:val="24"/>
-        </w:rPr>
-        <w:t>BAE204-QClab-2020.Rmd</w:t>
-      </w:r>
-      <w:r>
-        <w:rPr>
-          <w:sz w:val="24"/>
-        </w:rPr>
-        <w:t>”.</w:t>
-      </w:r>
-    </w:p>
-    <w:p>
-      <w:pPr>
-        <w:rPr>
-          <w:sz w:val="24"/>
-        </w:rPr>
-      </w:pPr>
-      <w:proofErr w:type="spellStart"/>
-      <w:r>
-        <w:rPr>
-          <w:sz w:val="24"/>
-        </w:rPr>
-        <w:t>Th</w:t>
-      </w:r>
-      <w:proofErr w:type="spellEnd"/>
-      <w:r>
-        <w:rPr>
-          <w:sz w:val="24"/>
-        </w:rPr>
-        <w:t xml:space="preserve">e study watershed for this lab is the Cuyahoga River at Independence, Ohio. </w:t>
-      </w:r>
-      <w:r>
-        <w:rPr>
-          <w:sz w:val="24"/>
-        </w:rPr>
-        <w:t>The watershed is 707 square miles in surface area.</w:t>
-      </w:r>
-    </w:p>
-    <w:p>
-      <w:pPr>
-        <w:rPr>
-          <w:sz w:val="24"/>
-        </w:rPr>
-      </w:pPr>
-      <w:r>
-        <w:rPr>
-          <w:sz w:val="24"/>
-        </w:rPr>
+        <w:t xml:space="preserve">The watershed is </w:t>
+      </w:r>
+      <w:r>
+        <w:t>42.5</w:t>
+      </w:r>
+      <w:r>
+        <w:t xml:space="preserve"> square </w:t>
+      </w:r>
+      <w:r>
+        <w:t>kilometers</w:t>
+      </w:r>
+      <w:r>
+        <w:t xml:space="preserve"> in surface area</w:t>
+      </w:r>
+      <w:r>
+        <w:t>, draining a predominantly flat, tile drained, agricultural watershed</w:t>
+      </w:r>
+      <w:r>
+        <w:t>.</w:t>
+      </w:r>
+    </w:p>
+    <w:p/>
+    <w:p>
+      <w:r>
         <w:t xml:space="preserve">The data is available at </w:t>
       </w:r>
     </w:p>
     <w:p>
-      <w:pPr>
-        <w:rPr>
-          <w:sz w:val="24"/>
-        </w:rPr>
-      </w:pPr>
       <w:hyperlink r:id="rId7" w:history="1">
         <w:r>
           <w:rPr>
             <w:rStyle w:val="Hyperlink"/>
-            <w:sz w:val="24"/>
           </w:rPr>
           <w:t>https://raw.githubusercontent.com/francoisbirgand/BAE204-Qlab/master/Lin_1h_cuyahoga_all_2008-2009_SI_ref.csv</w:t>
         </w:r>
       </w:hyperlink>
     </w:p>
-    <w:p>
-      <w:pPr>
-        <w:rPr>
-          <w:sz w:val="24"/>
-        </w:rPr>
-      </w:pPr>
-    </w:p>
-    <w:p>
-      <w:pPr>
-        <w:rPr>
-          <w:sz w:val="24"/>
-          <w:u w:val="single"/>
-        </w:rPr>
-      </w:pPr>
-      <w:r>
-        <w:rPr>
-          <w:sz w:val="24"/>
-          <w:u w:val="single"/>
-        </w:rPr>
-        <w:t xml:space="preserve">Exercise 1: </w:t>
-      </w:r>
-    </w:p>
-    <w:p>
-      <w:pPr>
-        <w:rPr>
-          <w:sz w:val="24"/>
-        </w:rPr>
-      </w:pPr>
-      <w:r>
-        <w:rPr>
-          <w:sz w:val="24"/>
-        </w:rPr>
+    <w:p/>
+    <w:p>
+      <w:pPr>
+        <w:rPr>
+          <w:u w:val="single"/>
+        </w:rPr>
+      </w:pPr>
+      <w:r>
+        <w:rPr>
+          <w:u w:val="single"/>
+        </w:rPr>
+        <w:t>Exercise 1</w:t>
+      </w:r>
+      <w:r>
+        <w:rPr>
+          <w:u w:val="single"/>
+        </w:rPr>
+        <w:t xml:space="preserve"> (10 points)</w:t>
+      </w:r>
+      <w:r>
+        <w:rPr>
+          <w:u w:val="single"/>
+        </w:rPr>
+        <w:t xml:space="preserve">: </w:t>
+      </w:r>
+    </w:p>
+    <w:p>
+      <w:pPr>
+        <w:rPr>
+          <w:u w:val="single"/>
+        </w:rPr>
+      </w:pPr>
+    </w:p>
+    <w:p>
+      <w:r>
         <w:t>P</w:t>
       </w:r>
       <w:r>
-        <w:rPr>
-          <w:sz w:val="24"/>
-        </w:rPr>
-        <w:t>lot the yearly hydrograph for the Cuyahoga River at Independence, Ohio. For this</w:t>
-      </w:r>
-      <w:r>
-        <w:rPr>
-          <w:sz w:val="24"/>
-        </w:rPr>
-        <w:t xml:space="preserve"> knit the </w:t>
-      </w:r>
-      <w:r>
-        <w:rPr>
-          <w:sz w:val="24"/>
-        </w:rPr>
+        <w:t xml:space="preserve">lot the yearly </w:t>
+      </w:r>
+      <w:r>
+        <w:t xml:space="preserve">2012-2013 </w:t>
+      </w:r>
+      <w:r>
+        <w:t xml:space="preserve">hydrograph for the </w:t>
+      </w:r>
+      <w:r>
+        <w:t>Chickasaw River at Franklin, Ohio</w:t>
+      </w:r>
+      <w:r>
+        <w:t>. For this</w:t>
+      </w:r>
+      <w:r>
+        <w:t xml:space="preserve"> </w:t>
+      </w:r>
+      <w:r>
+        <w:t xml:space="preserve">go into the </w:t>
+      </w:r>
+      <w:r>
         <w:t>“</w:t>
       </w:r>
       <w:r>
-        <w:rPr>
-          <w:sz w:val="24"/>
-        </w:rPr>
-        <w:t>BAE204-QClab-2020.Rmd</w:t>
-      </w:r>
-      <w:r>
-        <w:rPr>
-          <w:sz w:val="24"/>
-        </w:rPr>
+        <w:t>BAE</w:t>
+      </w:r>
+      <w:r>
+        <w:t>587</w:t>
+      </w:r>
+      <w:r>
+        <w:t>-</w:t>
+      </w:r>
+      <w:r>
+        <w:t>Hmk5</w:t>
+      </w:r>
+      <w:r>
+        <w:t>.Rmd</w:t>
+      </w:r>
+      <w:r>
         <w:t>”</w:t>
       </w:r>
       <w:r>
-        <w:rPr>
-          <w:sz w:val="24"/>
-        </w:rPr>
-        <w:t xml:space="preserve"> copy/paste the code chunk from the lab </w:t>
-      </w:r>
-      <w:r>
-        <w:rPr>
-          <w:sz w:val="24"/>
-        </w:rPr>
-        <w:t>“</w:t>
-      </w:r>
-      <w:r>
-        <w:rPr>
-          <w:sz w:val="24"/>
-        </w:rPr>
-        <w:t>BAE204-QClab-2020.Rmd</w:t>
-      </w:r>
-      <w:r>
-        <w:rPr>
-          <w:sz w:val="24"/>
-        </w:rPr>
-        <w:t>”</w:t>
-      </w:r>
-      <w:r>
-        <w:rPr>
-          <w:sz w:val="24"/>
-        </w:rPr>
         <w:t xml:space="preserve"> </w:t>
       </w:r>
       <w:r>
-        <w:rPr>
-          <w:sz w:val="24"/>
-        </w:rPr>
-        <w:t>document and modify accordingly.</w:t>
-      </w:r>
-    </w:p>
-    <w:p>
-      <w:pPr>
-        <w:rPr>
-          <w:sz w:val="24"/>
-        </w:rPr>
-      </w:pPr>
-    </w:p>
-    <w:p>
-      <w:pPr>
-        <w:rPr>
-          <w:sz w:val="24"/>
-          <w:u w:val="single"/>
-        </w:rPr>
-      </w:pPr>
-      <w:r>
-        <w:rPr>
-          <w:sz w:val="24"/>
-          <w:u w:val="single"/>
-        </w:rPr>
-        <w:t xml:space="preserve">Exercise 2: </w:t>
-      </w:r>
-    </w:p>
-    <w:p>
-      <w:pPr>
-        <w:rPr>
-          <w:sz w:val="24"/>
-        </w:rPr>
-      </w:pPr>
-      <w:r>
-        <w:rPr>
-          <w:sz w:val="24"/>
-        </w:rPr>
+        <w:t xml:space="preserve">document, and modify the code available </w:t>
+      </w:r>
+      <w:hyperlink r:id="rId8" w:anchor="actual-hydrograph-over-an-entire-year" w:history="1">
+        <w:r>
+          <w:rPr>
+            <w:rStyle w:val="Hyperlink"/>
+          </w:rPr>
+          <w:t>https://francoisbirgand.github.io/BAE-587/introduction-to-hydrographs-chemographs-concentrations-and-loads.html#actual-hydrograph-over-an-entire-year</w:t>
+        </w:r>
+      </w:hyperlink>
+      <w:r>
+        <w:t xml:space="preserve"> into the first chunk to obtain your result. Do not forget to introduce what you are doing before the figure. After the figure, discuss what you are observing. Think about potential seasonality (</w:t>
+      </w:r>
+      <w:r>
+        <w:t>or lack thereof</w:t>
+      </w:r>
+      <w:r>
+        <w:t>) of baseflow, of the magnitude of flow peaks, etc. Propose possible reasons for your observations.</w:t>
+      </w:r>
+    </w:p>
+    <w:p/>
+    <w:p>
+      <w:pPr>
+        <w:rPr>
+          <w:u w:val="single"/>
+        </w:rPr>
+      </w:pPr>
+      <w:r>
+        <w:rPr>
+          <w:u w:val="single"/>
+        </w:rPr>
+        <w:t>Exercise 2</w:t>
+      </w:r>
+      <w:r>
+        <w:rPr>
+          <w:u w:val="single"/>
+        </w:rPr>
+        <w:t xml:space="preserve"> (20 points)</w:t>
+      </w:r>
+      <w:r>
+        <w:rPr>
+          <w:u w:val="single"/>
+        </w:rPr>
+        <w:t xml:space="preserve">: </w:t>
+      </w:r>
+    </w:p>
+    <w:p>
+      <w:pPr>
+        <w:rPr>
+          <w:u w:val="single"/>
+        </w:rPr>
+      </w:pPr>
+    </w:p>
+    <w:p>
+      <w:r>
         <w:t xml:space="preserve">Calculate the lowest, highest, mean, and median flow rates, as well as the 10th percentile, and the 90th percentile. For this, there is the quantile function, which works as </w:t>
       </w:r>
       <w:proofErr w:type="gramStart"/>
       <w:r>
         <w:rPr>
-          <w:sz w:val="24"/>
           <w:shd w:val="clear" w:color="auto" w:fill="A6A6A6" w:themeFill="background1" w:themeFillShade="A6"/>
         </w:rPr>
         <w:t>quantile(</w:t>
@@ -472,7 +426,6 @@
       <w:proofErr w:type="gramEnd"/>
       <w:r>
         <w:rPr>
-          <w:sz w:val="24"/>
           <w:shd w:val="clear" w:color="auto" w:fill="A6A6A6" w:themeFill="background1" w:themeFillShade="A6"/>
         </w:rPr>
         <w:t>Q,percentile</w:t>
@@ -480,280 +433,293 @@
       <w:proofErr w:type="spellEnd"/>
       <w:r>
         <w:rPr>
-          <w:sz w:val="24"/>
           <w:shd w:val="clear" w:color="auto" w:fill="A6A6A6" w:themeFill="background1" w:themeFillShade="A6"/>
         </w:rPr>
         <w:t xml:space="preserve"> value)</w:t>
       </w:r>
       <w:r>
-        <w:rPr>
-          <w:sz w:val="24"/>
-        </w:rPr>
         <w:t>.</w:t>
       </w:r>
     </w:p>
     <w:p>
-      <w:pPr>
-        <w:rPr>
-          <w:sz w:val="24"/>
-        </w:rPr>
-      </w:pPr>
-      <w:r>
-        <w:rPr>
-          <w:sz w:val="24"/>
-        </w:rPr>
+      <w:r>
         <w:t>Report them in a bullet list using embedded code.</w:t>
       </w:r>
     </w:p>
-    <w:p>
-      <w:pPr>
-        <w:rPr>
-          <w:sz w:val="24"/>
-        </w:rPr>
-      </w:pPr>
-    </w:p>
-    <w:p>
-      <w:pPr>
-        <w:rPr>
-          <w:sz w:val="24"/>
-          <w:u w:val="single"/>
-        </w:rPr>
-      </w:pPr>
-      <w:r>
-        <w:rPr>
-          <w:sz w:val="24"/>
-          <w:u w:val="single"/>
-        </w:rPr>
-        <w:t>Exercise 3:</w:t>
-      </w:r>
-    </w:p>
-    <w:p>
-      <w:pPr>
-        <w:rPr>
-          <w:sz w:val="24"/>
-        </w:rPr>
-      </w:pPr>
-      <w:r>
-        <w:rPr>
-          <w:sz w:val="24"/>
-        </w:rPr>
+    <w:p/>
+    <w:p>
+      <w:pPr>
+        <w:rPr>
+          <w:u w:val="single"/>
+        </w:rPr>
+      </w:pPr>
+      <w:r>
+        <w:rPr>
+          <w:u w:val="single"/>
+        </w:rPr>
+        <w:t>Exercise 3</w:t>
+      </w:r>
+      <w:r>
+        <w:rPr>
+          <w:u w:val="single"/>
+        </w:rPr>
+        <w:t xml:space="preserve"> (20 points)</w:t>
+      </w:r>
+      <w:r>
+        <w:rPr>
+          <w:u w:val="single"/>
+        </w:rPr>
+        <w:t>:</w:t>
+      </w:r>
+    </w:p>
+    <w:p>
+      <w:pPr>
+        <w:rPr>
+          <w:u w:val="single"/>
+        </w:rPr>
+      </w:pPr>
+    </w:p>
+    <w:p>
+      <w:r>
         <w:t>Calculate and report the arithmetic average and medium concentrations for nitrate, TP, SRP, and TSS over the entire year of record.</w:t>
       </w:r>
     </w:p>
     <w:p>
-      <w:pPr>
-        <w:rPr>
-          <w:sz w:val="24"/>
-        </w:rPr>
-      </w:pPr>
-      <w:r>
-        <w:rPr>
-          <w:sz w:val="24"/>
-        </w:rPr>
-        <w:t xml:space="preserve">The reference values for agricultural watersheds are, respectively, 5 mg N/L, 0.3 mg P/L, 0.03 mg P/L, and 20 mg TSS/L. Compare your results to </w:t>
-      </w:r>
-      <w:r>
-        <w:rPr>
-          <w:sz w:val="24"/>
-        </w:rPr>
+      <w:r>
+        <w:t>List reference concentration values seen in lecture and c</w:t>
+      </w:r>
+      <w:r>
+        <w:t xml:space="preserve">ompare your results to </w:t>
+      </w:r>
+      <w:r>
         <w:t>these reference values.</w:t>
       </w:r>
     </w:p>
     <w:p>
-      <w:pPr>
-        <w:rPr>
-          <w:sz w:val="24"/>
-          <w:u w:val="single"/>
-        </w:rPr>
-      </w:pPr>
-      <w:r>
-        <w:rPr>
-          <w:sz w:val="24"/>
-          <w:u w:val="single"/>
-        </w:rPr>
-        <w:t>Exercise 4:</w:t>
-      </w:r>
-    </w:p>
-    <w:p>
-      <w:pPr>
-        <w:rPr>
-          <w:sz w:val="24"/>
-        </w:rPr>
-      </w:pPr>
-      <w:r>
-        <w:rPr>
-          <w:sz w:val="24"/>
-        </w:rPr>
-        <w:lastRenderedPageBreak/>
-        <w:t xml:space="preserve">Plot the hydrograph and nitrate, TP, SRP, and TSS </w:t>
-      </w:r>
-      <w:proofErr w:type="spellStart"/>
-      <w:r>
-        <w:rPr>
-          <w:sz w:val="24"/>
-        </w:rPr>
-        <w:t>chemographs</w:t>
-      </w:r>
-      <w:proofErr w:type="spellEnd"/>
-      <w:r>
-        <w:rPr>
-          <w:sz w:val="24"/>
-        </w:rPr>
-        <w:t xml:space="preserve"> for the Cuyahoga River at Independence, Ohio, over the first two weeks of March 2009. </w:t>
-      </w:r>
-    </w:p>
-    <w:p>
-      <w:pPr>
-        <w:rPr>
-          <w:sz w:val="24"/>
-        </w:rPr>
-      </w:pPr>
-      <w:r>
-        <w:rPr>
-          <w:sz w:val="24"/>
-        </w:rPr>
-        <w:t xml:space="preserve">Report whether the </w:t>
-      </w:r>
-      <w:proofErr w:type="spellStart"/>
-      <w:r>
-        <w:rPr>
-          <w:sz w:val="24"/>
-        </w:rPr>
-        <w:t>chemographs</w:t>
-      </w:r>
-      <w:proofErr w:type="spellEnd"/>
-      <w:r>
-        <w:rPr>
-          <w:sz w:val="24"/>
-        </w:rPr>
-        <w:t xml:space="preserve"> exhibit a concentration or a dilution effect.</w:t>
-      </w:r>
-    </w:p>
-    <w:p>
-      <w:pPr>
-        <w:rPr>
-          <w:sz w:val="24"/>
-        </w:rPr>
-      </w:pPr>
-    </w:p>
-    <w:p>
-      <w:pPr>
-        <w:rPr>
-          <w:sz w:val="24"/>
-          <w:u w:val="single"/>
-        </w:rPr>
-      </w:pPr>
-      <w:r>
-        <w:rPr>
-          <w:sz w:val="24"/>
-          <w:u w:val="single"/>
-        </w:rPr>
-        <w:t>Exercise 5:</w:t>
-      </w:r>
-    </w:p>
-    <w:p>
-      <w:pPr>
-        <w:rPr>
-          <w:sz w:val="24"/>
-        </w:rPr>
-      </w:pPr>
-      <w:r>
-        <w:rPr>
-          <w:sz w:val="24"/>
-        </w:rPr>
-        <w:t>Plot the flow duration curve over the entire period of record using the log/log scale graph</w:t>
-      </w:r>
-      <w:r>
-        <w:rPr>
-          <w:sz w:val="24"/>
-        </w:rPr>
-        <w:t>.</w:t>
-      </w:r>
-    </w:p>
-    <w:p>
-      <w:pPr>
-        <w:rPr>
-          <w:sz w:val="24"/>
-        </w:rPr>
-      </w:pPr>
-      <w:r>
-        <w:rPr>
-          <w:sz w:val="24"/>
-        </w:rPr>
-        <w:t>Report the total flow volume that occurred in 2%, 5%, and 10% of the time, corresponding to the highest flow.</w:t>
-      </w:r>
-    </w:p>
-    <w:p>
-      <w:pPr>
-        <w:rPr>
-          <w:sz w:val="24"/>
-          <w:u w:val="single"/>
-        </w:rPr>
-      </w:pPr>
-      <w:r>
-        <w:rPr>
-          <w:sz w:val="24"/>
-          <w:u w:val="single"/>
-        </w:rPr>
-        <w:t>Exer</w:t>
-      </w:r>
-      <w:r>
-        <w:rPr>
-          <w:sz w:val="24"/>
-          <w:u w:val="single"/>
-        </w:rPr>
-        <w:t>cise 6:</w:t>
-      </w:r>
-    </w:p>
-    <w:p>
-      <w:pPr>
-        <w:rPr>
-          <w:sz w:val="24"/>
-        </w:rPr>
-      </w:pPr>
-      <w:r>
-        <w:rPr>
-          <w:sz w:val="24"/>
-        </w:rPr>
-        <w:t>Plot the load duration curve over the entire period of record using the log/log scale graph.</w:t>
-      </w:r>
-    </w:p>
-    <w:p>
-      <w:pPr>
-        <w:rPr>
-          <w:sz w:val="24"/>
-        </w:rPr>
-      </w:pPr>
-      <w:r>
-        <w:rPr>
-          <w:sz w:val="24"/>
-        </w:rPr>
-        <w:t>Report the total load that occurred in 2%, 5%, and 10% of the time, corresponding to the highest loads.</w:t>
-      </w:r>
-    </w:p>
-    <w:p>
-      <w:pPr>
-        <w:rPr>
-          <w:sz w:val="24"/>
-        </w:rPr>
-      </w:pPr>
-      <w:r>
-        <w:rPr>
-          <w:sz w:val="24"/>
-        </w:rPr>
-        <w:t>Compare these values to the ones you obtained for flow, and discuss whether or not that makes sense.</w:t>
-      </w:r>
-    </w:p>
-    <w:p>
-      <w:pPr>
-        <w:rPr>
-          <w:sz w:val="24"/>
-        </w:rPr>
-      </w:pPr>
-    </w:p>
+      <w:bookmarkStart w:id="0" w:name="_GoBack"/>
+      <w:bookmarkEnd w:id="0"/>
+    </w:p>
+    <w:p>
+      <w:pPr>
+        <w:rPr>
+          <w:u w:val="single"/>
+        </w:rPr>
+      </w:pPr>
+      <w:r>
+        <w:rPr>
+          <w:u w:val="single"/>
+        </w:rPr>
+        <w:t>Exercise 4</w:t>
+      </w:r>
+      <w:r>
+        <w:rPr>
+          <w:u w:val="single"/>
+        </w:rPr>
+        <w:t xml:space="preserve"> </w:t>
+      </w:r>
+      <w:r>
+        <w:rPr>
+          <w:u w:val="single"/>
+        </w:rPr>
+        <w:t>(20 points)</w:t>
+      </w:r>
+      <w:r>
+        <w:rPr>
+          <w:u w:val="single"/>
+        </w:rPr>
+        <w:t>:</w:t>
+      </w:r>
+    </w:p>
+    <w:p>
+      <w:r>
+        <w:t xml:space="preserve">Plot the hydrograph and nitrate, TP, SRP, and TSS chemographs for the </w:t>
+      </w:r>
+      <w:r>
+        <w:t>Chickasaw River at Franklin, Ohio</w:t>
+      </w:r>
+      <w:r>
+        <w:t xml:space="preserve">, </w:t>
+      </w:r>
+      <w:r>
+        <w:t>from 2013-02-25 12:00 to 2013-03-05 12:00</w:t>
+      </w:r>
+      <w:r>
+        <w:t xml:space="preserve">. </w:t>
+      </w:r>
+      <w:r>
+        <w:t xml:space="preserve">You may use code available at </w:t>
+      </w:r>
+      <w:hyperlink r:id="rId9" w:anchor="chemographs-and-concentration-levels" w:history="1">
+        <w:r>
+          <w:rPr>
+            <w:color w:val="0000FF"/>
+            <w:u w:val="single"/>
+          </w:rPr>
+          <w:t>https://francoisbirgand.github.io/BAE-587/introduction-to-hydrographs-chemographs-concentrations-and-loads.html#chemographs-and-concentration-levels</w:t>
+        </w:r>
+      </w:hyperlink>
+    </w:p>
+    <w:p/>
+    <w:p>
+      <w:r>
+        <w:t>For each, r</w:t>
+      </w:r>
+      <w:r>
+        <w:t>eport whether the chemographs exhibit a concentration or a dilution effect.</w:t>
+      </w:r>
+    </w:p>
+    <w:p/>
+    <w:p>
+      <w:pPr>
+        <w:rPr>
+          <w:u w:val="single"/>
+        </w:rPr>
+      </w:pPr>
+      <w:r>
+        <w:rPr>
+          <w:u w:val="single"/>
+        </w:rPr>
+        <w:t>Exercise 5</w:t>
+      </w:r>
+      <w:r>
+        <w:rPr>
+          <w:u w:val="single"/>
+        </w:rPr>
+        <w:t xml:space="preserve"> </w:t>
+      </w:r>
+      <w:r>
+        <w:rPr>
+          <w:u w:val="single"/>
+        </w:rPr>
+        <w:t>(</w:t>
+      </w:r>
+      <w:r>
+        <w:rPr>
+          <w:u w:val="single"/>
+        </w:rPr>
+        <w:t>15</w:t>
+      </w:r>
+      <w:r>
+        <w:rPr>
+          <w:u w:val="single"/>
+        </w:rPr>
+        <w:t xml:space="preserve"> points)</w:t>
+      </w:r>
+      <w:r>
+        <w:rPr>
+          <w:u w:val="single"/>
+        </w:rPr>
+        <w:t>:</w:t>
+      </w:r>
+    </w:p>
+    <w:p>
+      <w:pPr>
+        <w:rPr>
+          <w:u w:val="single"/>
+        </w:rPr>
+      </w:pPr>
+    </w:p>
+    <w:p>
+      <w:r>
+        <w:t xml:space="preserve">Over the </w:t>
+      </w:r>
+      <w:r>
+        <w:t xml:space="preserve">same </w:t>
+      </w:r>
+      <w:proofErr w:type="gramStart"/>
+      <w:r>
+        <w:t>10 day</w:t>
+      </w:r>
+      <w:proofErr w:type="gramEnd"/>
+      <w:r>
+        <w:t xml:space="preserve"> period, for each of the </w:t>
+      </w:r>
+      <w:r>
+        <w:t>nitrate, TP, SRP, and TSS</w:t>
+      </w:r>
+      <w:r>
+        <w:t xml:space="preserve">, plot the cumulative load expressed in kg/km²/10 days as a function of the cumulative volume expressed in mm. Add a line connecting the first to the last point of the curve. </w:t>
+      </w:r>
+    </w:p>
+    <w:p/>
+    <w:p>
+      <w:r>
+        <w:t>A nice code to calculate cumulative volume or load is give in the same book section given above.</w:t>
+      </w:r>
+    </w:p>
+    <w:p/>
+    <w:p>
+      <w:r>
+        <w:t>Report either on the graph or in the text below the arithmetic average and the EMC concentrations, and calculate and report their percentage difference. Make sure you use embedded code to make all your calculations and display in the text. Discuss the differences between the two.</w:t>
+      </w:r>
+    </w:p>
+    <w:p/>
+    <w:p>
+      <w:pPr>
+        <w:rPr>
+          <w:u w:val="single"/>
+        </w:rPr>
+      </w:pPr>
+      <w:r>
+        <w:rPr>
+          <w:u w:val="single"/>
+        </w:rPr>
+        <w:t>Exercise 6</w:t>
+      </w:r>
+      <w:r>
+        <w:rPr>
+          <w:u w:val="single"/>
+        </w:rPr>
+        <w:t xml:space="preserve"> </w:t>
+      </w:r>
+      <w:r>
+        <w:rPr>
+          <w:u w:val="single"/>
+        </w:rPr>
+        <w:t>(</w:t>
+      </w:r>
+      <w:r>
+        <w:rPr>
+          <w:u w:val="single"/>
+        </w:rPr>
+        <w:t>15</w:t>
+      </w:r>
+      <w:r>
+        <w:rPr>
+          <w:u w:val="single"/>
+        </w:rPr>
+        <w:t xml:space="preserve"> points):</w:t>
+      </w:r>
+    </w:p>
+    <w:p/>
+    <w:p>
+      <w:r>
+        <w:t xml:space="preserve">Over the </w:t>
+      </w:r>
+      <w:r>
+        <w:t>entire 2012-2013 hydrological year</w:t>
+      </w:r>
+      <w:r>
+        <w:t>, for each of the nitrate, TP, SRP, and TSS, plot the cumulative load expressed in kg/km²/</w:t>
+      </w:r>
+      <w:r>
+        <w:t>year</w:t>
+      </w:r>
+      <w:r>
+        <w:t xml:space="preserve"> as a function of the cumulative volume expressed in mm. Add a line connecting the first to the last point of the curve. Report either on the graph or in the text below the arithmetic average and the EMC concentrations, and calculate and report their percentage difference. Make sure you use embedded code to make all your calculations and display in the text. Discuss the differences between the two.</w:t>
+      </w:r>
+    </w:p>
+    <w:p>
+      <w:pPr>
+        <w:rPr>
+          <w:u w:val="single"/>
+        </w:rPr>
+      </w:pPr>
+    </w:p>
+    <w:p/>
     <w:sectPr>
-      <w:headerReference w:type="default" r:id="rId8"/>
-      <w:footerReference w:type="default" r:id="rId9"/>
+      <w:headerReference w:type="default" r:id="rId10"/>
+      <w:footerReference w:type="default" r:id="rId11"/>
       <w:pgSz w:w="12240" w:h="15840"/>
       <w:pgMar w:top="1440" w:right="1440" w:bottom="1440" w:left="1440" w:header="720" w:footer="720" w:gutter="0"/>
       <w:cols w:space="720"/>
@@ -767,9 +733,6 @@
 <w:endnotes xmlns:wpc="http://schemas.microsoft.com/office/word/2010/wordprocessingCanvas" xmlns:cx="http://schemas.microsoft.com/office/drawing/2014/chartex" xmlns:cx1="http://schemas.microsoft.com/office/drawing/2015/9/8/chartex" xmlns:cx2="http://schemas.microsoft.com/office/drawing/2015/10/21/chartex" xmlns:cx3="http://schemas.microsoft.com/office/drawing/2016/5/9/chartex" xmlns:cx4="http://schemas.microsoft.com/office/drawing/2016/5/10/chartex" xmlns:cx5="http://schemas.microsoft.com/office/drawing/2016/5/11/chartex" xmlns:cx6="http://schemas.microsoft.com/office/drawing/2016/5/12/chartex" xmlns:cx7="http://schemas.microsoft.com/office/drawing/2016/5/13/chartex" xmlns:cx8="http://schemas.microsoft.com/office/drawing/2016/5/14/chartex" xmlns:mc="http://schemas.openxmlformats.org/markup-compatibility/2006" xmlns:aink="http://schemas.microsoft.com/office/drawing/2016/ink" xmlns:am3d="http://schemas.microsoft.com/office/drawing/2017/model3d" xmlns:o="urn:schemas-microsoft-com:office:office" xmlns:r="http://schemas.openxmlformats.org/officeDocument/2006/relationships" xmlns:m="http://schemas.openxmlformats.org/officeDocument/2006/math" xmlns:v="urn:schemas-microsoft-com:vml" xmlns:wp14="http://schemas.microsoft.com/office/word/2010/wordprocessingDrawing" xmlns:wp="http://schemas.openxmlformats.org/drawingml/2006/wordprocessingDrawing" xmlns:w10="urn:schemas-microsoft-com:office:word" xmlns:w="http://schemas.openxmlformats.org/wordprocessingml/2006/main" xmlns:w14="http://schemas.microsoft.com/office/word/2010/wordml" xmlns:w15="http://schemas.microsoft.com/office/word/2012/wordml" xmlns:w16cid="http://schemas.microsoft.com/office/word/2016/wordml/cid" xmlns:w16se="http://schemas.microsoft.com/office/word/2015/wordml/symex" xmlns:wpg="http://schemas.microsoft.com/office/word/2010/wordprocessingGroup" xmlns:wpi="http://schemas.microsoft.com/office/word/2010/wordprocessingInk" xmlns:wne="http://schemas.microsoft.com/office/word/2006/wordml" xmlns:wps="http://schemas.microsoft.com/office/word/2010/wordprocessingShape" mc:Ignorable="w14 w15 w16se w16cid wp14">
   <w:endnote w:type="separator" w:id="-1">
     <w:p>
-      <w:pPr>
-        <w:spacing w:after="0" w:line="240" w:lineRule="auto"/>
-      </w:pPr>
       <w:r>
         <w:separator/>
       </w:r>
@@ -777,9 +740,6 @@
   </w:endnote>
   <w:endnote w:type="continuationSeparator" w:id="0">
     <w:p>
-      <w:pPr>
-        <w:spacing w:after="0" w:line="240" w:lineRule="auto"/>
-      </w:pPr>
       <w:r>
         <w:continuationSeparator/>
       </w:r>
@@ -829,9 +789,6 @@
 <w:footnotes xmlns:wpc="http://schemas.microsoft.com/office/word/2010/wordprocessingCanvas" xmlns:cx="http://schemas.microsoft.com/office/drawing/2014/chartex" xmlns:cx1="http://schemas.microsoft.com/office/drawing/2015/9/8/chartex" xmlns:cx2="http://schemas.microsoft.com/office/drawing/2015/10/21/chartex" xmlns:cx3="http://schemas.microsoft.com/office/drawing/2016/5/9/chartex" xmlns:cx4="http://schemas.microsoft.com/office/drawing/2016/5/10/chartex" xmlns:cx5="http://schemas.microsoft.com/office/drawing/2016/5/11/chartex" xmlns:cx6="http://schemas.microsoft.com/office/drawing/2016/5/12/chartex" xmlns:cx7="http://schemas.microsoft.com/office/drawing/2016/5/13/chartex" xmlns:cx8="http://schemas.microsoft.com/office/drawing/2016/5/14/chartex" xmlns:mc="http://schemas.openxmlformats.org/markup-compatibility/2006" xmlns:aink="http://schemas.microsoft.com/office/drawing/2016/ink" xmlns:am3d="http://schemas.microsoft.com/office/drawing/2017/model3d" xmlns:o="urn:schemas-microsoft-com:office:office" xmlns:r="http://schemas.openxmlformats.org/officeDocument/2006/relationships" xmlns:m="http://schemas.openxmlformats.org/officeDocument/2006/math" xmlns:v="urn:schemas-microsoft-com:vml" xmlns:wp14="http://schemas.microsoft.com/office/word/2010/wordprocessingDrawing" xmlns:wp="http://schemas.openxmlformats.org/drawingml/2006/wordprocessingDrawing" xmlns:w10="urn:schemas-microsoft-com:office:word" xmlns:w="http://schemas.openxmlformats.org/wordprocessingml/2006/main" xmlns:w14="http://schemas.microsoft.com/office/word/2010/wordml" xmlns:w15="http://schemas.microsoft.com/office/word/2012/wordml" xmlns:w16cid="http://schemas.microsoft.com/office/word/2016/wordml/cid" xmlns:w16se="http://schemas.microsoft.com/office/word/2015/wordml/symex" xmlns:wpg="http://schemas.microsoft.com/office/word/2010/wordprocessingGroup" xmlns:wpi="http://schemas.microsoft.com/office/word/2010/wordprocessingInk" xmlns:wne="http://schemas.microsoft.com/office/word/2006/wordml" xmlns:wps="http://schemas.microsoft.com/office/word/2010/wordprocessingShape" mc:Ignorable="w14 w15 w16se w16cid wp14">
   <w:footnote w:type="separator" w:id="-1">
     <w:p>
-      <w:pPr>
-        <w:spacing w:after="0" w:line="240" w:lineRule="auto"/>
-      </w:pPr>
       <w:r>
         <w:separator/>
       </w:r>
@@ -839,9 +796,6 @@
   </w:footnote>
   <w:footnote w:type="continuationSeparator" w:id="0">
     <w:p>
-      <w:pPr>
-        <w:spacing w:after="0" w:line="240" w:lineRule="auto"/>
-      </w:pPr>
       <w:r>
         <w:continuationSeparator/>
       </w:r>
@@ -857,75 +811,30 @@
       <w:tabs>
         <w:tab w:val="right" w:pos="9180"/>
       </w:tabs>
-      <w:rPr>
-        <w:sz w:val="24"/>
-      </w:rPr>
     </w:pPr>
     <w:r>
-      <w:rPr>
-        <w:sz w:val="24"/>
-      </w:rPr>
       <w:t>Name:</w:t>
     </w:r>
     <w:r>
-      <w:rPr>
-        <w:sz w:val="24"/>
-      </w:rPr>
       <w:t xml:space="preserve"> </w:t>
     </w:r>
     <w:r>
-      <w:rPr>
-        <w:sz w:val="24"/>
-      </w:rPr>
       <w:t>______________________________</w:t>
     </w:r>
     <w:r>
-      <w:rPr>
-        <w:sz w:val="24"/>
-      </w:rPr>
       <w:tab/>
     </w:r>
     <w:r>
-      <w:rPr>
-        <w:sz w:val="24"/>
-      </w:rPr>
       <w:t xml:space="preserve">BAE </w:t>
     </w:r>
     <w:r>
-      <w:rPr>
-        <w:sz w:val="24"/>
-      </w:rPr>
-      <w:t>204</w:t>
+      <w:t>587</w:t>
     </w:r>
     <w:r>
-      <w:rPr>
-        <w:sz w:val="24"/>
-      </w:rPr>
       <w:t xml:space="preserve"> </w:t>
     </w:r>
     <w:r>
-      <w:rPr>
-        <w:sz w:val="24"/>
-      </w:rPr>
-      <w:t>lab</w:t>
-    </w:r>
-    <w:r>
-      <w:rPr>
-        <w:sz w:val="24"/>
-      </w:rPr>
-      <w:t>#</w:t>
-    </w:r>
-    <w:r>
-      <w:rPr>
-        <w:sz w:val="24"/>
-      </w:rPr>
-      <w:t>1</w:t>
-    </w:r>
-    <w:r>
-      <w:rPr>
-        <w:sz w:val="24"/>
-      </w:rPr>
-      <w:t>1</w:t>
+      <w:t>Hmk5</w:t>
     </w:r>
   </w:p>
   <w:p>
@@ -3025,12 +2934,12 @@
   <w:style w:type="paragraph" w:default="1" w:styleId="Normal">
     <w:name w:val="Normal"/>
     <w:qFormat/>
-    <w:pPr>
-      <w:spacing w:after="160" w:line="259" w:lineRule="auto"/>
-    </w:pPr>
+    <w:rsid w:val="00BB534C"/>
     <w:rPr>
-      <w:sz w:val="22"/>
-      <w:szCs w:val="22"/>
+      <w:rFonts w:ascii="Times New Roman" w:eastAsia="Times New Roman" w:hAnsi="Times New Roman"/>
+      <w:sz w:val="24"/>
+      <w:szCs w:val="24"/>
+      <w:lang w:eastAsia="zh-TW"/>
     </w:rPr>
   </w:style>
   <w:style w:type="character" w:default="1" w:styleId="DefaultParagraphFont">
@@ -3065,12 +2974,10 @@
     <w:basedOn w:val="Normal"/>
     <w:rsid w:val="007B49A0"/>
     <w:pPr>
-      <w:spacing w:before="100" w:beforeAutospacing="1" w:after="100" w:afterAutospacing="1" w:line="240" w:lineRule="auto"/>
+      <w:spacing w:before="100" w:beforeAutospacing="1" w:after="100" w:afterAutospacing="1"/>
     </w:pPr>
     <w:rPr>
-      <w:rFonts w:ascii="Times New Roman" w:eastAsia="Times New Roman" w:hAnsi="Times New Roman"/>
-      <w:sz w:val="24"/>
-      <w:szCs w:val="24"/>
+      <w:lang w:eastAsia="en-US"/>
     </w:rPr>
   </w:style>
   <w:style w:type="character" w:styleId="Hyperlink">
@@ -3096,13 +3003,8 @@
     <w:unhideWhenUsed/>
     <w:rsid w:val="00311816"/>
     <w:pPr>
-      <w:spacing w:before="100" w:beforeAutospacing="1" w:after="100" w:afterAutospacing="1" w:line="240" w:lineRule="auto"/>
+      <w:spacing w:before="100" w:beforeAutospacing="1" w:after="100" w:afterAutospacing="1"/>
     </w:pPr>
-    <w:rPr>
-      <w:rFonts w:ascii="Times New Roman" w:eastAsia="Times New Roman" w:hAnsi="Times New Roman"/>
-      <w:sz w:val="24"/>
-      <w:szCs w:val="24"/>
-    </w:rPr>
   </w:style>
   <w:style w:type="paragraph" w:styleId="ListParagraph">
     <w:name w:val="List Paragraph"/>
@@ -3111,9 +3013,16 @@
     <w:qFormat/>
     <w:rsid w:val="00B07263"/>
     <w:pPr>
+      <w:spacing w:after="160" w:line="259" w:lineRule="auto"/>
       <w:ind w:left="720"/>
       <w:contextualSpacing/>
     </w:pPr>
+    <w:rPr>
+      <w:rFonts w:ascii="Calibri" w:eastAsia="Calibri" w:hAnsi="Calibri"/>
+      <w:sz w:val="22"/>
+      <w:szCs w:val="22"/>
+      <w:lang w:eastAsia="en-US"/>
+    </w:rPr>
   </w:style>
   <w:style w:type="paragraph" w:styleId="Header">
     <w:name w:val="header"/>
@@ -3127,8 +3036,13 @@
         <w:tab w:val="center" w:pos="4680"/>
         <w:tab w:val="right" w:pos="9360"/>
       </w:tabs>
-      <w:spacing w:after="0" w:line="240" w:lineRule="auto"/>
     </w:pPr>
+    <w:rPr>
+      <w:rFonts w:ascii="Calibri" w:eastAsia="Calibri" w:hAnsi="Calibri"/>
+      <w:sz w:val="22"/>
+      <w:szCs w:val="22"/>
+      <w:lang w:eastAsia="en-US"/>
+    </w:rPr>
   </w:style>
   <w:style w:type="character" w:customStyle="1" w:styleId="HeaderChar">
     <w:name w:val="Header Char"/>
@@ -3149,8 +3063,13 @@
         <w:tab w:val="center" w:pos="4680"/>
         <w:tab w:val="right" w:pos="9360"/>
       </w:tabs>
-      <w:spacing w:after="0" w:line="240" w:lineRule="auto"/>
     </w:pPr>
+    <w:rPr>
+      <w:rFonts w:ascii="Calibri" w:eastAsia="Calibri" w:hAnsi="Calibri"/>
+      <w:sz w:val="22"/>
+      <w:szCs w:val="22"/>
+      <w:lang w:eastAsia="en-US"/>
+    </w:rPr>
   </w:style>
   <w:style w:type="character" w:customStyle="1" w:styleId="FooterChar">
     <w:name w:val="Footer Char"/>
@@ -3167,9 +3086,6 @@
     <w:semiHidden/>
     <w:unhideWhenUsed/>
     <w:rsid w:val="0082243A"/>
-    <w:pPr>
-      <w:spacing w:after="0" w:line="240" w:lineRule="auto"/>
-    </w:pPr>
     <w:rPr>
       <w:rFonts w:ascii="Segoe UI" w:hAnsi="Segoe UI" w:cs="Segoe UI"/>
       <w:sz w:val="18"/>
